--- a/proteccion_personal_resumen.docx
+++ b/proteccion_personal_resumen.docx
@@ -1,6 +1,6 @@
 
 <file path=word/document.xml><?xml version="1.0" encoding="utf-8"?>
-<w:document xmlns:wpc="http://schemas.microsoft.com/office/word/2010/wordprocessingCanvas" xmlns:cx="http://schemas.microsoft.com/office/drawing/2014/chartex" xmlns:cx1="http://schemas.microsoft.com/office/drawing/2015/9/8/chartex" xmlns:cx2="http://schemas.microsoft.com/office/drawing/2015/10/21/chartex" xmlns:cx3="http://schemas.microsoft.com/office/drawing/2016/5/9/chartex" xmlns:cx4="http://schemas.microsoft.com/office/drawing/2016/5/10/chartex" xmlns:cx5="http://schemas.microsoft.com/office/drawing/2016/5/11/chartex" xmlns:cx6="http://schemas.microsoft.com/office/drawing/2016/5/12/chartex" xmlns:cx7="http://schemas.microsoft.com/office/drawing/2016/5/13/chartex" xmlns:cx8="http://schemas.microsoft.com/office/drawing/2016/5/14/chartex" xmlns:mc="http://schemas.openxmlformats.org/markup-compatibility/2006" xmlns:aink="http://schemas.microsoft.com/office/drawing/2016/ink" xmlns:am3d="http://schemas.microsoft.com/office/drawing/2017/model3d" xmlns:o="urn:schemas-microsoft-com:office:office" xmlns:r="http://schemas.openxmlformats.org/officeDocument/2006/relationships" xmlns:m="http://schemas.openxmlformats.org/officeDocument/2006/math" xmlns:v="urn:schemas-microsoft-com:vml" xmlns:wp14="http://schemas.microsoft.com/office/word/2010/wordprocessingDrawing" xmlns:wp="http://schemas.openxmlformats.org/drawingml/2006/wordprocessingDrawing" xmlns:w10="urn:schemas-microsoft-com:office:word" xmlns:w="http://schemas.openxmlformats.org/wordprocessingml/2006/main" xmlns:w14="http://schemas.microsoft.com/office/word/2010/wordml" xmlns:w15="http://schemas.microsoft.com/office/word/2012/wordml" xmlns:w16cex="http://schemas.microsoft.com/office/word/2018/wordml/cex" xmlns:w16cid="http://schemas.microsoft.com/office/word/2016/wordml/cid" xmlns:w16="http://schemas.microsoft.com/office/word/2018/wordml" xmlns:w16sdtdh="http://schemas.microsoft.com/office/word/2020/wordml/sdtdatahash" xmlns:w16se="http://schemas.microsoft.com/office/word/2015/wordml/symex" xmlns:wpg="http://schemas.microsoft.com/office/word/2010/wordprocessingGroup" xmlns:wpi="http://schemas.microsoft.com/office/word/2010/wordprocessingInk" xmlns:wne="http://schemas.microsoft.com/office/word/2006/wordml" xmlns:wps="http://schemas.microsoft.com/office/word/2010/wordprocessingShape" mc:Ignorable="w14 w15 w16se w16cid w16 w16cex w16sdtdh wp14">
+<w:document xmlns:wpc="http://schemas.microsoft.com/office/word/2010/wordprocessingCanvas" xmlns:cx="http://schemas.microsoft.com/office/drawing/2014/chartex" xmlns:cx1="http://schemas.microsoft.com/office/drawing/2015/9/8/chartex" xmlns:cx2="http://schemas.microsoft.com/office/drawing/2015/10/21/chartex" xmlns:cx3="http://schemas.microsoft.com/office/drawing/2016/5/9/chartex" xmlns:cx4="http://schemas.microsoft.com/office/drawing/2016/5/10/chartex" xmlns:cx5="http://schemas.microsoft.com/office/drawing/2016/5/11/chartex" xmlns:cx6="http://schemas.microsoft.com/office/drawing/2016/5/12/chartex" xmlns:cx7="http://schemas.microsoft.com/office/drawing/2016/5/13/chartex" xmlns:cx8="http://schemas.microsoft.com/office/drawing/2016/5/14/chartex" xmlns:mc="http://schemas.openxmlformats.org/markup-compatibility/2006" xmlns:aink="http://schemas.microsoft.com/office/drawing/2016/ink" xmlns:am3d="http://schemas.microsoft.com/office/drawing/2017/model3d" xmlns:o="urn:schemas-microsoft-com:office:office" xmlns:oel="http://schemas.microsoft.com/office/2019/extlst" xmlns:r="http://schemas.openxmlformats.org/officeDocument/2006/relationships" xmlns:m="http://schemas.openxmlformats.org/officeDocument/2006/math" xmlns:v="urn:schemas-microsoft-com:vml" xmlns:wp14="http://schemas.microsoft.com/office/word/2010/wordprocessingDrawing" xmlns:wp="http://schemas.openxmlformats.org/drawingml/2006/wordprocessingDrawing" xmlns:w10="urn:schemas-microsoft-com:office:word" xmlns:w="http://schemas.openxmlformats.org/wordprocessingml/2006/main" xmlns:w14="http://schemas.microsoft.com/office/word/2010/wordml" xmlns:w15="http://schemas.microsoft.com/office/word/2012/wordml" xmlns:w16cex="http://schemas.microsoft.com/office/word/2018/wordml/cex" xmlns:w16cid="http://schemas.microsoft.com/office/word/2016/wordml/cid" xmlns:w16="http://schemas.microsoft.com/office/word/2018/wordml" xmlns:w16sdtdh="http://schemas.microsoft.com/office/word/2020/wordml/sdtdatahash" xmlns:w16se="http://schemas.microsoft.com/office/word/2015/wordml/symex" xmlns:wpg="http://schemas.microsoft.com/office/word/2010/wordprocessingGroup" xmlns:wpi="http://schemas.microsoft.com/office/word/2010/wordprocessingInk" xmlns:wne="http://schemas.microsoft.com/office/word/2006/wordml" xmlns:wps="http://schemas.microsoft.com/office/word/2010/wordprocessingShape" mc:Ignorable="w14 w15 w16se w16cid w16 w16cex w16sdtdh wp14">
   <w:body>
     <w:p>
       <w:pPr>
@@ -503,29 +503,7 @@
                 <w:szCs w:val="18"/>
                 <w:lang w:val="es-ES_tradnl"/>
               </w:rPr>
-              <w:t xml:space="preserve">Nerea Blanco </w:t>
-            </w:r>
-            <w:proofErr w:type="spellStart"/>
-            <w:r>
-              <w:rPr>
-                <w:rFonts w:ascii="Arial Narrow" w:hAnsi="Arial Narrow"/>
-                <w:color w:val="000000"/>
-                <w:sz w:val="18"/>
-                <w:szCs w:val="18"/>
-                <w:lang w:val="es-ES_tradnl"/>
-              </w:rPr>
-              <w:t>Otaegui</w:t>
-            </w:r>
-            <w:proofErr w:type="spellEnd"/>
-            <w:r>
-              <w:rPr>
-                <w:rFonts w:ascii="Arial Narrow" w:hAnsi="Arial Narrow"/>
-                <w:color w:val="000000"/>
-                <w:sz w:val="18"/>
-                <w:szCs w:val="18"/>
-                <w:lang w:val="es-ES_tradnl"/>
-              </w:rPr>
-              <w:t xml:space="preserve">. </w:t>
+              <w:t xml:space="preserve">Nerea Blanco Otaegui. </w:t>
             </w:r>
           </w:p>
           <w:p>
@@ -632,21 +610,8 @@
                 <w:szCs w:val="18"/>
                 <w:lang w:val="es-ES_tradnl"/>
               </w:rPr>
-              <w:t xml:space="preserve">. </w:t>
-            </w:r>
-            <w:proofErr w:type="spellStart"/>
-            <w:r>
-              <w:rPr>
-                <w:rFonts w:ascii="Arial Narrow" w:hAnsi="Arial Narrow"/>
-                <w:b/>
-                <w:color w:val="000000"/>
-                <w:sz w:val="18"/>
-                <w:szCs w:val="18"/>
-                <w:lang w:val="es-ES_tradnl"/>
-              </w:rPr>
-              <w:t>Refer</w:t>
-            </w:r>
-            <w:proofErr w:type="spellEnd"/>
+              <w:t>.</w:t>
+            </w:r>
           </w:p>
         </w:tc>
       </w:tr>
@@ -1583,51 +1548,15 @@
                 <w:color w:val="000000"/>
                 <w:lang w:val="es-ES_tradnl"/>
               </w:rPr>
-              <w:t xml:space="preserve">Uso de mascarillas FFP2/FFP3 en casos de riesgos especiales como la atención a pacientes con meningitis, </w:t>
-            </w:r>
-            <w:proofErr w:type="spellStart"/>
-            <w:r>
-              <w:rPr>
-                <w:rFonts w:eastAsia="Times New Roman"/>
-                <w:color w:val="000000"/>
-                <w:lang w:val="es-ES_tradnl"/>
-              </w:rPr>
-              <w:t>bacilíferos</w:t>
-            </w:r>
-            <w:proofErr w:type="spellEnd"/>
-            <w:r>
-              <w:rPr>
-                <w:rFonts w:eastAsia="Times New Roman"/>
-                <w:color w:val="000000"/>
-                <w:lang w:val="es-ES_tradnl"/>
-              </w:rPr>
-              <w:t>, etc., en situaciones donde se generen aerosoles (IOT, RC</w:t>
-            </w:r>
-            <w:r>
-              <w:rPr>
-                <w:rFonts w:eastAsia="Times New Roman"/>
-                <w:color w:val="000000"/>
-                <w:lang w:val="es-ES_tradnl"/>
-              </w:rPr>
-              <w:t xml:space="preserve">P, </w:t>
-            </w:r>
-            <w:proofErr w:type="spellStart"/>
-            <w:r>
-              <w:rPr>
-                <w:rFonts w:eastAsia="Times New Roman"/>
-                <w:color w:val="000000"/>
-                <w:lang w:val="es-ES_tradnl"/>
-              </w:rPr>
-              <w:t>etc</w:t>
-            </w:r>
-            <w:proofErr w:type="spellEnd"/>
-            <w:r>
-              <w:rPr>
-                <w:rFonts w:eastAsia="Times New Roman"/>
-                <w:color w:val="000000"/>
-                <w:lang w:val="es-ES_tradnl"/>
-              </w:rPr>
-              <w:t>)</w:t>
+              <w:t>Uso de mascarillas FFP2/FFP3 en casos de riesgos especiales como la atención a pacientes con meningitis, bacilíferos, etc., en situaciones donde se generen aerosoles (IOT, RC</w:t>
+            </w:r>
+            <w:r>
+              <w:rPr>
+                <w:rFonts w:eastAsia="Times New Roman"/>
+                <w:color w:val="000000"/>
+                <w:lang w:val="es-ES_tradnl"/>
+              </w:rPr>
+              <w:t>P, etc)</w:t>
             </w:r>
             <w:r>
               <w:rPr>
@@ -2161,6 +2090,7 @@
                 <w:u w:val="single"/>
                 <w:lang w:val="es-ES_tradnl"/>
               </w:rPr>
+              <w:lastRenderedPageBreak/>
               <w:t>3.1 Manejo de fómites y desechos</w:t>
             </w:r>
             <w:r>
@@ -2187,7 +2117,7 @@
                 <w:color w:val="000000"/>
                 <w:lang w:val="es-ES_tradnl"/>
               </w:rPr>
-              <w:t xml:space="preserve"> todo equipo no reutilizable. Objetos corto-punzantes no se desechan en el </w:t>
+              <w:t xml:space="preserve"> todo equipo no reutilizable. Objetos corto-punzantes se desechan en el </w:t>
             </w:r>
             <w:r>
               <w:rPr>
@@ -2205,25 +2135,7 @@
                 <w:color w:val="000000"/>
                 <w:lang w:val="es-ES_tradnl"/>
               </w:rPr>
-              <w:t xml:space="preserve"> Mascarillas de </w:t>
-            </w:r>
-            <w:proofErr w:type="spellStart"/>
-            <w:r>
-              <w:rPr>
-                <w:rFonts w:eastAsia="Times New Roman"/>
-                <w:color w:val="000000"/>
-                <w:lang w:val="es-ES_tradnl"/>
-              </w:rPr>
-              <w:t>ambú</w:t>
-            </w:r>
-            <w:proofErr w:type="spellEnd"/>
-            <w:r>
-              <w:rPr>
-                <w:rFonts w:eastAsia="Times New Roman"/>
-                <w:color w:val="000000"/>
-                <w:lang w:val="es-ES_tradnl"/>
-              </w:rPr>
-              <w:t xml:space="preserve">, tubuladuras de respirador se mantienen con el paciente si queda ingresado y se desechan si no es así. </w:t>
+              <w:t xml:space="preserve"> Mascarillas de ambú, tubuladuras de respirador se mantienen con el paciente si queda ingresado y se desechan si no es así. </w:t>
             </w:r>
           </w:p>
           <w:p>
@@ -2293,17 +2205,8 @@
                 <w:color w:val="000000"/>
                 <w:lang w:val="es-ES_tradnl"/>
               </w:rPr>
-              <w:t xml:space="preserve">ón con jabón enzimático. </w:t>
-            </w:r>
-            <w:proofErr w:type="spellStart"/>
-            <w:r>
-              <w:rPr>
-                <w:color w:val="000000"/>
-                <w:lang w:val="es-ES_tradnl"/>
-              </w:rPr>
-              <w:t>Ej</w:t>
-            </w:r>
-            <w:proofErr w:type="spellEnd"/>
+              <w:t>ón con jabón enzimático. Ej</w:t>
+            </w:r>
             <w:r>
               <w:rPr>
                 <w:color w:val="000000"/>
@@ -2348,22 +2251,7 @@
                 <w:lang w:val="es-ES_tradnl"/>
               </w:rPr>
               <w:tab/>
-            </w:r>
-            <w:proofErr w:type="spellStart"/>
-            <w:r>
-              <w:rPr>
-                <w:color w:val="000000"/>
-                <w:lang w:val="es-ES_tradnl"/>
-              </w:rPr>
-              <w:t>Semicríticos</w:t>
-            </w:r>
-            <w:proofErr w:type="spellEnd"/>
-            <w:r>
-              <w:rPr>
-                <w:color w:val="000000"/>
-                <w:lang w:val="es-ES_tradnl"/>
-              </w:rPr>
-              <w:t>, en contacto con membranas mucosas o piel no intacta: Deben ser desinfectados</w:t>
+              <w:t>Semicríticos, en contacto con membranas mucosas o piel no intacta: Deben ser desinfectados</w:t>
             </w:r>
             <w:r>
               <w:rPr>
@@ -2384,78 +2272,14 @@
                 <w:color w:val="000000"/>
                 <w:lang w:val="es-ES_tradnl"/>
               </w:rPr>
-              <w:t>o (</w:t>
-            </w:r>
-            <w:proofErr w:type="spellStart"/>
-            <w:r>
-              <w:rPr>
-                <w:color w:val="000000"/>
-                <w:lang w:val="es-ES_tradnl"/>
-              </w:rPr>
-              <w:t>Neodisher</w:t>
-            </w:r>
-            <w:proofErr w:type="spellEnd"/>
-            <w:r>
-              <w:rPr>
-                <w:color w:val="000000"/>
-                <w:lang w:val="es-ES_tradnl"/>
-              </w:rPr>
-              <w:t xml:space="preserve">® </w:t>
-            </w:r>
-            <w:proofErr w:type="spellStart"/>
-            <w:r>
-              <w:rPr>
-                <w:color w:val="000000"/>
-                <w:lang w:val="es-ES_tradnl"/>
-              </w:rPr>
-              <w:t>MultiZim</w:t>
-            </w:r>
-            <w:proofErr w:type="spellEnd"/>
-            <w:r>
-              <w:rPr>
-                <w:color w:val="000000"/>
-                <w:lang w:val="es-ES_tradnl"/>
-              </w:rPr>
-              <w:t xml:space="preserve">) y posterior aclarado. </w:t>
-            </w:r>
-            <w:proofErr w:type="spellStart"/>
-            <w:r>
-              <w:rPr>
-                <w:color w:val="000000"/>
-                <w:lang w:val="es-ES_tradnl"/>
-              </w:rPr>
-              <w:t>Ej</w:t>
-            </w:r>
-            <w:proofErr w:type="spellEnd"/>
-            <w:r>
-              <w:rPr>
-                <w:color w:val="000000"/>
-                <w:lang w:val="es-ES_tradnl"/>
-              </w:rPr>
-              <w:t>: pala laringoscopio</w:t>
-            </w:r>
-            <w:r>
-              <w:rPr>
-                <w:color w:val="000000"/>
-                <w:lang w:val="es-ES_tradnl"/>
-              </w:rPr>
-              <w:t xml:space="preserve">, pinzas de </w:t>
-            </w:r>
-            <w:proofErr w:type="spellStart"/>
-            <w:r>
-              <w:rPr>
-                <w:color w:val="000000"/>
-                <w:lang w:val="es-ES_tradnl"/>
-              </w:rPr>
-              <w:t>Magill</w:t>
-            </w:r>
-            <w:proofErr w:type="spellEnd"/>
-            <w:r>
-              <w:rPr>
-                <w:color w:val="000000"/>
-                <w:lang w:val="es-ES_tradnl"/>
-              </w:rPr>
-              <w:t xml:space="preserve">, torniquetes, … </w:t>
+              <w:t>o (Neodisher® MultiZim) y posterior aclarado. Ej: pala laringoscopio</w:t>
+            </w:r>
+            <w:r>
+              <w:rPr>
+                <w:color w:val="000000"/>
+                <w:lang w:val="es-ES_tradnl"/>
+              </w:rPr>
+              <w:t xml:space="preserve">, pinzas de Magill, torniquetes, … </w:t>
             </w:r>
           </w:p>
           <w:p>
@@ -2507,61 +2331,7 @@
                 <w:color w:val="000000"/>
                 <w:lang w:val="es-ES_tradnl"/>
               </w:rPr>
-              <w:t>(</w:t>
-            </w:r>
-            <w:proofErr w:type="spellStart"/>
-            <w:r>
-              <w:rPr>
-                <w:rFonts w:eastAsia="Times New Roman"/>
-                <w:color w:val="000000"/>
-                <w:lang w:val="es-ES_tradnl"/>
-              </w:rPr>
-              <w:t>Bacillol</w:t>
-            </w:r>
-            <w:proofErr w:type="spellEnd"/>
-            <w:r>
-              <w:rPr>
-                <w:rFonts w:eastAsia="Times New Roman"/>
-                <w:color w:val="000000"/>
-                <w:lang w:val="es-ES_tradnl"/>
-              </w:rPr>
-              <w:t>) o con jabón enzimático (</w:t>
-            </w:r>
-            <w:proofErr w:type="spellStart"/>
-            <w:r>
-              <w:rPr>
-                <w:rFonts w:eastAsia="Times New Roman"/>
-                <w:color w:val="000000"/>
-                <w:lang w:val="es-ES_tradnl"/>
-              </w:rPr>
-              <w:t>neodisher</w:t>
-            </w:r>
-            <w:proofErr w:type="spellEnd"/>
-            <w:r>
-              <w:rPr>
-                <w:rFonts w:eastAsia="Times New Roman"/>
-                <w:color w:val="000000"/>
-                <w:lang w:val="es-ES_tradnl"/>
-              </w:rPr>
-              <w:t xml:space="preserve">® </w:t>
-            </w:r>
-            <w:proofErr w:type="spellStart"/>
-            <w:r>
-              <w:rPr>
-                <w:rFonts w:eastAsia="Times New Roman"/>
-                <w:color w:val="000000"/>
-                <w:lang w:val="es-ES_tradnl"/>
-              </w:rPr>
-              <w:t>MultiZim</w:t>
-            </w:r>
-            <w:proofErr w:type="spellEnd"/>
-            <w:r>
-              <w:rPr>
-                <w:rFonts w:eastAsia="Times New Roman"/>
-                <w:color w:val="000000"/>
-                <w:lang w:val="es-ES_tradnl"/>
-              </w:rPr>
-              <w:t>) sin inmersión, siguiendo</w:t>
+              <w:t>(Bacillol) o con jabón enzimático (neodisher® MultiZim) sin inmersión, siguiendo</w:t>
             </w:r>
             <w:r>
               <w:rPr>
@@ -2585,25 +2355,7 @@
                 <w:color w:val="000000"/>
                 <w:lang w:val="es-ES_tradnl"/>
               </w:rPr>
-              <w:t xml:space="preserve"> ecógrafo, mango del </w:t>
-            </w:r>
-            <w:proofErr w:type="spellStart"/>
-            <w:r>
-              <w:rPr>
-                <w:rFonts w:eastAsia="Times New Roman"/>
-                <w:color w:val="000000"/>
-                <w:lang w:val="es-ES_tradnl"/>
-              </w:rPr>
-              <w:t>laringo</w:t>
-            </w:r>
-            <w:proofErr w:type="spellEnd"/>
-            <w:r>
-              <w:rPr>
-                <w:rFonts w:eastAsia="Times New Roman"/>
-                <w:color w:val="000000"/>
-                <w:lang w:val="es-ES_tradnl"/>
-              </w:rPr>
-              <w:t xml:space="preserve">, fonendos, bombas, monitores, ... </w:t>
+              <w:t xml:space="preserve"> ecógrafo, mango del laringo, fonendos, bombas, monitores, ... </w:t>
             </w:r>
           </w:p>
           <w:p>
@@ -2707,23 +2459,7 @@
                 <w:color w:val="000000"/>
                 <w:lang w:val="es-ES_tradnl"/>
               </w:rPr>
-              <w:t xml:space="preserve">- El uso adecuado del EPI es otro punto a trabajar. Con el tiempo, se generan descuidos en su colocación o manejo, lo que puede exponer al equipo a riesgos innecesarios. Se reforzará el entrenamiento práctico sobre su uso correcto. </w:t>
-            </w:r>
-            <w:proofErr w:type="spellStart"/>
-            <w:r>
-              <w:rPr>
-                <w:color w:val="000000"/>
-                <w:lang w:val="es-ES_tradnl"/>
-              </w:rPr>
-              <w:t>Sº</w:t>
-            </w:r>
-            <w:proofErr w:type="spellEnd"/>
-            <w:r>
-              <w:rPr>
-                <w:color w:val="000000"/>
-                <w:lang w:val="es-ES_tradnl"/>
-              </w:rPr>
-              <w:t xml:space="preserve"> de Prevención de RRLL.</w:t>
+              <w:t>- El uso adecuado del EPI es otro punto a trabajar. Con el tiempo, se generan descuidos en su colocación o manejo, lo que puede exponer al equipo a riesgos innecesarios. Se reforzará el entrenamiento práctico sobre su uso correcto. Sº de Prevención de RRLL.</w:t>
             </w:r>
           </w:p>
           <w:p>
@@ -2767,23 +2503,7 @@
                 <w:color w:val="000000"/>
                 <w:lang w:val="es-ES_tradnl"/>
               </w:rPr>
-              <w:t xml:space="preserve"> de colocación y retirada de EPI, </w:t>
-            </w:r>
-            <w:proofErr w:type="spellStart"/>
-            <w:r>
-              <w:rPr>
-                <w:color w:val="000000"/>
-                <w:lang w:val="es-ES_tradnl"/>
-              </w:rPr>
-              <w:t>checklists</w:t>
-            </w:r>
-            <w:proofErr w:type="spellEnd"/>
-            <w:r>
-              <w:rPr>
-                <w:color w:val="000000"/>
-                <w:lang w:val="es-ES_tradnl"/>
-              </w:rPr>
-              <w:t xml:space="preserve"> o guías rápidas </w:t>
+              <w:t xml:space="preserve"> de colocación y retirada de EPI, checklists o guías rápidas </w:t>
             </w:r>
             <w:r>
               <w:rPr>
@@ -3207,7 +2927,7 @@
                           </a:ln>
                           <a:extLst>
                             <a:ext uri="{53640926-AAD7-44d8-BBD7-CCE9431645EC}">
-                              <a14:shadowObscured xmlns:a14="http://schemas.microsoft.com/office/drawing/2010/main" xmlns:w="http://schemas.openxmlformats.org/wordprocessingml/2006/main" xmlns:w10="urn:schemas-microsoft-com:office:word" xmlns:v="urn:schemas-microsoft-com:vml" xmlns:o="urn:schemas-microsoft-com:office:office" xmlns:mv="urn:schemas-microsoft-com:mac:vml" xmlns:mo="http://schemas.microsoft.com/office/mac/office/2008/main" xmlns=""/>
+                              <a14:shadowObscured xmlns="" xmlns:mo="http://schemas.microsoft.com/office/mac/office/2008/main" xmlns:mv="urn:schemas-microsoft-com:mac:vml" xmlns:o="urn:schemas-microsoft-com:office:office" xmlns:v="urn:schemas-microsoft-com:vml" xmlns:w10="urn:schemas-microsoft-com:office:word" xmlns:w="http://schemas.openxmlformats.org/wordprocessingml/2006/main" xmlns:a14="http://schemas.microsoft.com/office/drawing/2010/main"/>
                             </a:ext>
                           </a:extLst>
                         </pic:spPr>
@@ -3233,38 +2953,38 @@
                 <w:color w:val="000000"/>
                 <w:u w:val="single"/>
               </w:rPr>
+              <w:t xml:space="preserve">ANEXO 2 PROCEDIMIENTO RETIRADA DE EPI </w:t>
+            </w:r>
+          </w:p>
+          <w:p>
+            <w:pPr>
+              <w:spacing w:line="240" w:lineRule="auto"/>
+              <w:rPr>
+                <w:rFonts w:eastAsia="Times New Roman"/>
+                <w:noProof/>
+                <w:color w:val="000000"/>
+                <w:lang w:val="es-ES"/>
+              </w:rPr>
+            </w:pPr>
+          </w:p>
+          <w:p>
+            <w:pPr>
+              <w:spacing w:line="240" w:lineRule="auto"/>
+              <w:rPr>
+                <w:rFonts w:eastAsia="Times New Roman"/>
+                <w:noProof/>
+                <w:color w:val="000000"/>
+                <w:lang w:val="es-ES"/>
+              </w:rPr>
+            </w:pPr>
+            <w:r>
+              <w:rPr>
+                <w:rFonts w:eastAsia="Times New Roman"/>
+                <w:noProof/>
+                <w:color w:val="000000"/>
+                <w:lang w:val="es-ES"/>
+              </w:rPr>
               <w:lastRenderedPageBreak/>
-              <w:t xml:space="preserve">ANEXO 2 PROCEDIMIENTO RETIRADA DE EPI </w:t>
-            </w:r>
-          </w:p>
-          <w:p>
-            <w:pPr>
-              <w:spacing w:line="240" w:lineRule="auto"/>
-              <w:rPr>
-                <w:rFonts w:eastAsia="Times New Roman"/>
-                <w:noProof/>
-                <w:color w:val="000000"/>
-                <w:lang w:val="es-ES"/>
-              </w:rPr>
-            </w:pPr>
-          </w:p>
-          <w:p>
-            <w:pPr>
-              <w:spacing w:line="240" w:lineRule="auto"/>
-              <w:rPr>
-                <w:rFonts w:eastAsia="Times New Roman"/>
-                <w:noProof/>
-                <w:color w:val="000000"/>
-                <w:lang w:val="es-ES"/>
-              </w:rPr>
-            </w:pPr>
-            <w:r>
-              <w:rPr>
-                <w:rFonts w:eastAsia="Times New Roman"/>
-                <w:noProof/>
-                <w:color w:val="000000"/>
-                <w:lang w:val="es-ES"/>
-              </w:rPr>
               <w:drawing>
                 <wp:anchor distT="0" distB="0" distL="114300" distR="114300" simplePos="0" relativeHeight="251658240" behindDoc="0" locked="0" layoutInCell="1" allowOverlap="1" wp14:anchorId="0F09F643" wp14:editId="37B4356B">
                   <wp:simplePos x="0" y="0"/>
@@ -3323,7 +3043,7 @@
                           </a:ln>
                           <a:extLst>
                             <a:ext uri="{53640926-AAD7-44d8-BBD7-CCE9431645EC}">
-                              <a14:shadowObscured xmlns:a14="http://schemas.microsoft.com/office/drawing/2010/main" xmlns:w="http://schemas.openxmlformats.org/wordprocessingml/2006/main" xmlns:w10="urn:schemas-microsoft-com:office:word" xmlns:v="urn:schemas-microsoft-com:vml" xmlns:o="urn:schemas-microsoft-com:office:office" xmlns:mv="urn:schemas-microsoft-com:mac:vml" xmlns:mo="http://schemas.microsoft.com/office/mac/office/2008/main" xmlns=""/>
+                              <a14:shadowObscured xmlns="" xmlns:mo="http://schemas.microsoft.com/office/mac/office/2008/main" xmlns:mv="urn:schemas-microsoft-com:mac:vml" xmlns:o="urn:schemas-microsoft-com:office:office" xmlns:v="urn:schemas-microsoft-com:vml" xmlns:w10="urn:schemas-microsoft-com:office:word" xmlns:w="http://schemas.openxmlformats.org/wordprocessingml/2006/main" xmlns:a14="http://schemas.microsoft.com/office/drawing/2010/main"/>
                             </a:ext>
                           </a:extLst>
                         </pic:spPr>
@@ -3393,7 +3113,6 @@
                 <w:szCs w:val="22"/>
                 <w:u w:val="single"/>
               </w:rPr>
-              <w:lastRenderedPageBreak/>
               <w:t xml:space="preserve">ANEXO </w:t>
             </w:r>
             <w:r>
@@ -3449,6 +3168,7 @@
                 <w:sz w:val="22"/>
                 <w:szCs w:val="22"/>
               </w:rPr>
+              <w:lastRenderedPageBreak/>
               <w:t>En caso de accidente o incidente (cortes, punciones, salpicaduras...) con material biológico se procederá según  procedimiento establecido por el Servicio de Prevención de Riesgos Laborales del Hospital Universitario 12 de Octubre.</w:t>
             </w:r>
           </w:p>
@@ -4007,27 +3727,7 @@
                 <w:sz w:val="22"/>
                 <w:szCs w:val="22"/>
               </w:rPr>
-              <w:t>En este servicio se hará el registro y análisis del accidente, la determinación del riesgo de contagio, el tratamiento (</w:t>
-            </w:r>
-            <w:proofErr w:type="spellStart"/>
-            <w:r>
-              <w:rPr>
-                <w:rFonts w:ascii="Arial" w:hAnsi="Arial" w:cs="Arial"/>
-                <w:color w:val="000000"/>
-                <w:sz w:val="22"/>
-                <w:szCs w:val="22"/>
-              </w:rPr>
-              <w:t>inmunoprofilaxis</w:t>
-            </w:r>
-            <w:proofErr w:type="spellEnd"/>
-            <w:r>
-              <w:rPr>
-                <w:rFonts w:ascii="Arial" w:hAnsi="Arial" w:cs="Arial"/>
-                <w:color w:val="000000"/>
-                <w:sz w:val="22"/>
-                <w:szCs w:val="22"/>
-              </w:rPr>
-              <w:t>, quimioprofilaxis) si precisa y el seguimiento del posible contagio.</w:t>
+              <w:t>En este servicio se hará el registro y análisis del accidente, la determinación del riesgo de contagio, el tratamiento (inmunoprofilaxis, quimioprofilaxis) si precisa y el seguimiento del posible contagio.</w:t>
             </w:r>
           </w:p>
           <w:p>
@@ -4211,27 +3911,7 @@
                 <w:sz w:val="22"/>
                 <w:szCs w:val="22"/>
               </w:rPr>
-              <w:t>En este servicio se hará el análisis del accidente, la determinación del riesgo de contagio y la prescripción del tratamiento inmediato (</w:t>
-            </w:r>
-            <w:proofErr w:type="spellStart"/>
-            <w:r>
-              <w:rPr>
-                <w:rFonts w:ascii="Arial" w:hAnsi="Arial" w:cs="Arial"/>
-                <w:color w:val="000000"/>
-                <w:sz w:val="22"/>
-                <w:szCs w:val="22"/>
-              </w:rPr>
-              <w:t>inmunoprofilaxis</w:t>
-            </w:r>
-            <w:proofErr w:type="spellEnd"/>
-            <w:r>
-              <w:rPr>
-                <w:rFonts w:ascii="Arial" w:hAnsi="Arial" w:cs="Arial"/>
-                <w:color w:val="000000"/>
-                <w:sz w:val="22"/>
-                <w:szCs w:val="22"/>
-              </w:rPr>
-              <w:t>, quimioprofilaxis) si precisa.</w:t>
+              <w:t>En este servicio se hará el análisis del accidente, la determinación del riesgo de contagio y la prescripción del tratamiento inmediato (inmunoprofilaxis, quimioprofilaxis) si precisa.</w:t>
             </w:r>
           </w:p>
           <w:p>
@@ -4494,6 +4174,7 @@
                 <w:szCs w:val="20"/>
                 <w:u w:val="single"/>
               </w:rPr>
+              <w:lastRenderedPageBreak/>
               <w:t>RECOMENDACIONES INSTITUCIONALES</w:t>
             </w:r>
           </w:p>
@@ -4522,6 +4203,7 @@
               <w:rPr>
                 <w:sz w:val="20"/>
                 <w:szCs w:val="20"/>
+                <w:lang w:val="en-US"/>
               </w:rPr>
             </w:pPr>
             <w:r>
@@ -4538,24 +4220,35 @@
                 <w:sz w:val="20"/>
                 <w:szCs w:val="20"/>
               </w:rPr>
-              <w:t>Organización Mundial de la Salud (OMS). Aide-memoire: personal protective equipment. [Internet]. Copenhague: Oficina Regional de la OMS para Europa; 2021 [consultado el 8 de ene de 2025]. Disponible en: [https://iris.who.int/bitstream/handle/10665/341417/9789289055468-eng.pdf?sequence=1]</w:t>
-            </w:r>
-          </w:p>
-          <w:p>
-            <w:pPr>
-              <w:jc w:val="both"/>
-              <w:rPr>
+              <w:t xml:space="preserve">Organización Mundial de la Salud (OMS). Aide-memoire: personal protective equipment. [Internet]. Copenhague: Oficina Regional de la OMS para Europa; 2021 [consultado el 8 de ene de 2025]. </w:t>
+            </w:r>
+            <w:r>
+              <w:rPr>
+                <w:color w:val="000000"/>
                 <w:sz w:val="20"/>
                 <w:szCs w:val="20"/>
-              </w:rPr>
-            </w:pPr>
-            <w:r>
-              <w:rPr>
-                <w:b/>
-                <w:bCs/>
-                <w:color w:val="000000"/>
+                <w:lang w:val="en-US"/>
+              </w:rPr>
+              <w:t>Disponible en: [https://iris.who.int/bitstream/handle/10665/341417/9789289055468-eng.pdf?sequence=1]</w:t>
+            </w:r>
+          </w:p>
+          <w:p>
+            <w:pPr>
+              <w:jc w:val="both"/>
+              <w:rPr>
                 <w:sz w:val="20"/>
                 <w:szCs w:val="20"/>
+                <w:lang w:val="en-US"/>
+              </w:rPr>
+            </w:pPr>
+            <w:r>
+              <w:rPr>
+                <w:b/>
+                <w:bCs/>
+                <w:color w:val="000000"/>
+                <w:sz w:val="20"/>
+                <w:szCs w:val="20"/>
+                <w:lang w:val="en-US"/>
               </w:rPr>
               <w:t>National Institute of Health (NIH)</w:t>
             </w:r>
@@ -4574,8 +4267,9 @@
                 <w:sz w:val="20"/>
                 <w:szCs w:val="20"/>
                 <w:shd w:val="clear" w:color="auto" w:fill="FFFFFF"/>
-              </w:rPr>
-              <w:t xml:space="preserve">2.- </w:t>
+                <w:lang w:val="en-US"/>
+              </w:rPr>
+              <w:t xml:space="preserve">2.- Matthew Z. Kening; Kimberly Groen. Personal Protective Equipment [Internet]. National Library  of Medicine. </w:t>
             </w:r>
             <w:r>
               <w:rPr>
@@ -4584,7 +4278,7 @@
                 <w:szCs w:val="20"/>
                 <w:shd w:val="clear" w:color="auto" w:fill="FFFFFF"/>
               </w:rPr>
-              <w:t xml:space="preserve">Matthew Z. Kening; Kimberly Groen. Personal Protective Equipment [Internet]. National Library  of Medicine. National Center for Biotechnology Information. Última actualización: 22 de febrero de 2023. </w:t>
+              <w:t xml:space="preserve">National Center for Biotechnology Information. Última actualización: 22 de febrero de 2023. </w:t>
             </w:r>
             <w:r>
               <w:rPr>
@@ -4621,6 +4315,7 @@
               <w:rPr>
                 <w:sz w:val="20"/>
                 <w:szCs w:val="20"/>
+                <w:lang w:val="en-US"/>
               </w:rPr>
             </w:pPr>
             <w:r>
@@ -4630,6 +4325,7 @@
                 <w:color w:val="000000"/>
                 <w:sz w:val="20"/>
                 <w:szCs w:val="20"/>
+                <w:lang w:val="en-US"/>
               </w:rPr>
               <w:t>Centers for Disease Control and Prevention (CDC)</w:t>
             </w:r>
@@ -4647,8 +4343,9 @@
                 <w:color w:val="000000"/>
                 <w:sz w:val="20"/>
                 <w:szCs w:val="20"/>
-              </w:rPr>
-              <w:t xml:space="preserve">3.- </w:t>
+                <w:lang w:val="en-US"/>
+              </w:rPr>
+              <w:t xml:space="preserve">3.- Jane D. Siegel, MD; Emily Rhinehart, RN MPH CIC; Marguerite Jackson, PhD; Linda Chiarello, RN MS; the Healthcare Infection Control Practices Advisory Committee. CDC 2007 Guideline for Isolation Precautions: Preventing Transmission of Infectious Agents in Healthcare Settings. </w:t>
             </w:r>
             <w:r>
               <w:rPr>
@@ -4656,7 +4353,7 @@
                 <w:sz w:val="20"/>
                 <w:szCs w:val="20"/>
               </w:rPr>
-              <w:t>Jane D. Siegel, MD; Emily Rhinehart, RN MPH CIC; Marguerite Jackson, PhD; Linda Chiarello, RN MS; the Healthcare Infection Control Practices Advisory Committee. CDC 2007 Guideline for Isolation Precautions: Preventing Transmission of Infectious Agents in Healthcare Settings. Última actualización: septiembre de 2024. [consultado el 8 de enero de 2025]. Disponible en:</w:t>
+              <w:t>Última actualización: septiembre de 2024. [consultado el 8 de enero de 2025]. Disponible en:</w:t>
             </w:r>
           </w:p>
           <w:p>
@@ -4693,6 +4390,7 @@
               <w:rPr>
                 <w:sz w:val="20"/>
                 <w:szCs w:val="20"/>
+                <w:lang w:val="en-US"/>
               </w:rPr>
             </w:pPr>
             <w:r>
@@ -4702,6 +4400,7 @@
                 <w:color w:val="000000"/>
                 <w:sz w:val="20"/>
                 <w:szCs w:val="20"/>
+                <w:lang w:val="en-US"/>
               </w:rPr>
               <w:t>Occupational Safety and Health Administration (NIOSHA)</w:t>
             </w:r>
@@ -4719,8 +4418,9 @@
                 <w:color w:val="000000"/>
                 <w:sz w:val="20"/>
                 <w:szCs w:val="20"/>
-              </w:rPr>
-              <w:t xml:space="preserve">4.- </w:t>
+                <w:lang w:val="en-US"/>
+              </w:rPr>
+              <w:t xml:space="preserve">4.- The National Institute for Occupational Safety and Health Administration (NIOSHA). </w:t>
             </w:r>
             <w:r>
               <w:rPr>
@@ -4728,7 +4428,7 @@
                 <w:sz w:val="20"/>
                 <w:szCs w:val="20"/>
               </w:rPr>
-              <w:t xml:space="preserve">The National Institute for Occupational Safety and Health Administration (NIOSHA). Safety Culture in Healthcare Settings. Última revisión: May 4, 2023. [consultado el 8 de enero de 2025]. Disponible en: </w:t>
+              <w:t xml:space="preserve">Safety Culture in Healthcare Settings. Última revisión: May 4, 2023. [consultado el 8 de enero de 2025]. Disponible en: </w:t>
             </w:r>
             <w:r>
               <w:rPr>
@@ -4790,6 +4490,7 @@
               <w:rPr>
                 <w:sz w:val="20"/>
                 <w:szCs w:val="20"/>
+                <w:lang w:val="en-US"/>
               </w:rPr>
             </w:pPr>
             <w:r>
@@ -4800,6 +4501,7 @@
                 <w:sz w:val="20"/>
                 <w:szCs w:val="20"/>
                 <w:u w:val="single"/>
+                <w:lang w:val="en-US"/>
               </w:rPr>
               <w:t>RECOMENDACIONES DE SOCIEDADES CIENTÍFICAS</w:t>
             </w:r>
@@ -4810,6 +4512,7 @@
               <w:rPr>
                 <w:sz w:val="20"/>
                 <w:szCs w:val="20"/>
+                <w:lang w:val="en-US"/>
               </w:rPr>
             </w:pPr>
             <w:r>
@@ -4819,6 +4522,7 @@
                 <w:color w:val="000000"/>
                 <w:sz w:val="20"/>
                 <w:szCs w:val="20"/>
+                <w:lang w:val="en-US"/>
               </w:rPr>
               <w:t>American College of Surgeons (ACS) – Advanced Trauma Life Support (ATLS)</w:t>
             </w:r>
@@ -4829,6 +4533,7 @@
               <w:rPr>
                 <w:sz w:val="20"/>
                 <w:szCs w:val="20"/>
+                <w:lang w:val="en-US"/>
               </w:rPr>
             </w:pPr>
             <w:r>
@@ -4836,16 +4541,9 @@
                 <w:color w:val="000000"/>
                 <w:sz w:val="20"/>
                 <w:szCs w:val="20"/>
-              </w:rPr>
-              <w:t xml:space="preserve">6.- </w:t>
-            </w:r>
-            <w:r>
-              <w:rPr>
-                <w:color w:val="000000"/>
-                <w:sz w:val="20"/>
-                <w:szCs w:val="20"/>
-              </w:rPr>
-              <w:t>Advanced Trauma Life Support (ATLS) Student Course Manual. 10th ed. Chicago, IL: American College of Surgeons; 2018.</w:t>
+                <w:lang w:val="en-US"/>
+              </w:rPr>
+              <w:t>6.- Advanced Trauma Life Support (ATLS) Student Course Manual. 10th ed. Chicago, IL: American College of Surgeons; 2018.</w:t>
             </w:r>
           </w:p>
           <w:p>
@@ -5425,7 +5123,7 @@
 </file>
 
 <file path=word/endnotes.xml><?xml version="1.0" encoding="utf-8"?>
-<w:endnotes xmlns:wpc="http://schemas.microsoft.com/office/word/2010/wordprocessingCanvas" xmlns:cx="http://schemas.microsoft.com/office/drawing/2014/chartex" xmlns:cx1="http://schemas.microsoft.com/office/drawing/2015/9/8/chartex" xmlns:cx2="http://schemas.microsoft.com/office/drawing/2015/10/21/chartex" xmlns:cx3="http://schemas.microsoft.com/office/drawing/2016/5/9/chartex" xmlns:cx4="http://schemas.microsoft.com/office/drawing/2016/5/10/chartex" xmlns:cx5="http://schemas.microsoft.com/office/drawing/2016/5/11/chartex" xmlns:cx6="http://schemas.microsoft.com/office/drawing/2016/5/12/chartex" xmlns:cx7="http://schemas.microsoft.com/office/drawing/2016/5/13/chartex" xmlns:cx8="http://schemas.microsoft.com/office/drawing/2016/5/14/chartex" xmlns:mc="http://schemas.openxmlformats.org/markup-compatibility/2006" xmlns:aink="http://schemas.microsoft.com/office/drawing/2016/ink" xmlns:am3d="http://schemas.microsoft.com/office/drawing/2017/model3d" xmlns:o="urn:schemas-microsoft-com:office:office" xmlns:r="http://schemas.openxmlformats.org/officeDocument/2006/relationships" xmlns:m="http://schemas.openxmlformats.org/officeDocument/2006/math" xmlns:v="urn:schemas-microsoft-com:vml" xmlns:wp14="http://schemas.microsoft.com/office/word/2010/wordprocessingDrawing" xmlns:wp="http://schemas.openxmlformats.org/drawingml/2006/wordprocessingDrawing" xmlns:w10="urn:schemas-microsoft-com:office:word" xmlns:w="http://schemas.openxmlformats.org/wordprocessingml/2006/main" xmlns:w14="http://schemas.microsoft.com/office/word/2010/wordml" xmlns:w15="http://schemas.microsoft.com/office/word/2012/wordml" xmlns:w16cex="http://schemas.microsoft.com/office/word/2018/wordml/cex" xmlns:w16cid="http://schemas.microsoft.com/office/word/2016/wordml/cid" xmlns:w16="http://schemas.microsoft.com/office/word/2018/wordml" xmlns:w16sdtdh="http://schemas.microsoft.com/office/word/2020/wordml/sdtdatahash" xmlns:w16se="http://schemas.microsoft.com/office/word/2015/wordml/symex" xmlns:wpg="http://schemas.microsoft.com/office/word/2010/wordprocessingGroup" xmlns:wpi="http://schemas.microsoft.com/office/word/2010/wordprocessingInk" xmlns:wne="http://schemas.microsoft.com/office/word/2006/wordml" xmlns:wps="http://schemas.microsoft.com/office/word/2010/wordprocessingShape" mc:Ignorable="w14 w15 w16se w16cid w16 w16cex w16sdtdh wp14">
+<w:endnotes xmlns:wpc="http://schemas.microsoft.com/office/word/2010/wordprocessingCanvas" xmlns:cx="http://schemas.microsoft.com/office/drawing/2014/chartex" xmlns:cx1="http://schemas.microsoft.com/office/drawing/2015/9/8/chartex" xmlns:cx2="http://schemas.microsoft.com/office/drawing/2015/10/21/chartex" xmlns:cx3="http://schemas.microsoft.com/office/drawing/2016/5/9/chartex" xmlns:cx4="http://schemas.microsoft.com/office/drawing/2016/5/10/chartex" xmlns:cx5="http://schemas.microsoft.com/office/drawing/2016/5/11/chartex" xmlns:cx6="http://schemas.microsoft.com/office/drawing/2016/5/12/chartex" xmlns:cx7="http://schemas.microsoft.com/office/drawing/2016/5/13/chartex" xmlns:cx8="http://schemas.microsoft.com/office/drawing/2016/5/14/chartex" xmlns:mc="http://schemas.openxmlformats.org/markup-compatibility/2006" xmlns:aink="http://schemas.microsoft.com/office/drawing/2016/ink" xmlns:am3d="http://schemas.microsoft.com/office/drawing/2017/model3d" xmlns:o="urn:schemas-microsoft-com:office:office" xmlns:oel="http://schemas.microsoft.com/office/2019/extlst" xmlns:r="http://schemas.openxmlformats.org/officeDocument/2006/relationships" xmlns:m="http://schemas.openxmlformats.org/officeDocument/2006/math" xmlns:v="urn:schemas-microsoft-com:vml" xmlns:wp14="http://schemas.microsoft.com/office/word/2010/wordprocessingDrawing" xmlns:wp="http://schemas.openxmlformats.org/drawingml/2006/wordprocessingDrawing" xmlns:w10="urn:schemas-microsoft-com:office:word" xmlns:w="http://schemas.openxmlformats.org/wordprocessingml/2006/main" xmlns:w14="http://schemas.microsoft.com/office/word/2010/wordml" xmlns:w15="http://schemas.microsoft.com/office/word/2012/wordml" xmlns:w16cex="http://schemas.microsoft.com/office/word/2018/wordml/cex" xmlns:w16cid="http://schemas.microsoft.com/office/word/2016/wordml/cid" xmlns:w16="http://schemas.microsoft.com/office/word/2018/wordml" xmlns:w16sdtdh="http://schemas.microsoft.com/office/word/2020/wordml/sdtdatahash" xmlns:w16se="http://schemas.microsoft.com/office/word/2015/wordml/symex" xmlns:wpg="http://schemas.microsoft.com/office/word/2010/wordprocessingGroup" xmlns:wpi="http://schemas.microsoft.com/office/word/2010/wordprocessingInk" xmlns:wne="http://schemas.microsoft.com/office/word/2006/wordml" xmlns:wps="http://schemas.microsoft.com/office/word/2010/wordprocessingShape" mc:Ignorable="w14 w15 w16se w16cid w16 w16cex w16sdtdh wp14">
   <w:endnote w:type="separator" w:id="-1">
     <w:p>
       <w:pPr>
@@ -5450,7 +5148,7 @@
 </file>
 
 <file path=word/footer1.xml><?xml version="1.0" encoding="utf-8"?>
-<w:ftr xmlns:wpc="http://schemas.microsoft.com/office/word/2010/wordprocessingCanvas" xmlns:cx="http://schemas.microsoft.com/office/drawing/2014/chartex" xmlns:cx1="http://schemas.microsoft.com/office/drawing/2015/9/8/chartex" xmlns:cx2="http://schemas.microsoft.com/office/drawing/2015/10/21/chartex" xmlns:cx3="http://schemas.microsoft.com/office/drawing/2016/5/9/chartex" xmlns:cx4="http://schemas.microsoft.com/office/drawing/2016/5/10/chartex" xmlns:cx5="http://schemas.microsoft.com/office/drawing/2016/5/11/chartex" xmlns:cx6="http://schemas.microsoft.com/office/drawing/2016/5/12/chartex" xmlns:cx7="http://schemas.microsoft.com/office/drawing/2016/5/13/chartex" xmlns:cx8="http://schemas.microsoft.com/office/drawing/2016/5/14/chartex" xmlns:mc="http://schemas.openxmlformats.org/markup-compatibility/2006" xmlns:aink="http://schemas.microsoft.com/office/drawing/2016/ink" xmlns:am3d="http://schemas.microsoft.com/office/drawing/2017/model3d" xmlns:o="urn:schemas-microsoft-com:office:office" xmlns:r="http://schemas.openxmlformats.org/officeDocument/2006/relationships" xmlns:m="http://schemas.openxmlformats.org/officeDocument/2006/math" xmlns:v="urn:schemas-microsoft-com:vml" xmlns:wp14="http://schemas.microsoft.com/office/word/2010/wordprocessingDrawing" xmlns:wp="http://schemas.openxmlformats.org/drawingml/2006/wordprocessingDrawing" xmlns:w10="urn:schemas-microsoft-com:office:word" xmlns:w="http://schemas.openxmlformats.org/wordprocessingml/2006/main" xmlns:w14="http://schemas.microsoft.com/office/word/2010/wordml" xmlns:w15="http://schemas.microsoft.com/office/word/2012/wordml" xmlns:w16cex="http://schemas.microsoft.com/office/word/2018/wordml/cex" xmlns:w16cid="http://schemas.microsoft.com/office/word/2016/wordml/cid" xmlns:w16="http://schemas.microsoft.com/office/word/2018/wordml" xmlns:w16sdtdh="http://schemas.microsoft.com/office/word/2020/wordml/sdtdatahash" xmlns:w16se="http://schemas.microsoft.com/office/word/2015/wordml/symex" xmlns:wpg="http://schemas.microsoft.com/office/word/2010/wordprocessingGroup" xmlns:wpi="http://schemas.microsoft.com/office/word/2010/wordprocessingInk" xmlns:wne="http://schemas.microsoft.com/office/word/2006/wordml" xmlns:wps="http://schemas.microsoft.com/office/word/2010/wordprocessingShape" mc:Ignorable="w14 w15 w16se w16cid w16 w16cex w16sdtdh wp14">
+<w:ftr xmlns:wpc="http://schemas.microsoft.com/office/word/2010/wordprocessingCanvas" xmlns:cx="http://schemas.microsoft.com/office/drawing/2014/chartex" xmlns:cx1="http://schemas.microsoft.com/office/drawing/2015/9/8/chartex" xmlns:cx2="http://schemas.microsoft.com/office/drawing/2015/10/21/chartex" xmlns:cx3="http://schemas.microsoft.com/office/drawing/2016/5/9/chartex" xmlns:cx4="http://schemas.microsoft.com/office/drawing/2016/5/10/chartex" xmlns:cx5="http://schemas.microsoft.com/office/drawing/2016/5/11/chartex" xmlns:cx6="http://schemas.microsoft.com/office/drawing/2016/5/12/chartex" xmlns:cx7="http://schemas.microsoft.com/office/drawing/2016/5/13/chartex" xmlns:cx8="http://schemas.microsoft.com/office/drawing/2016/5/14/chartex" xmlns:mc="http://schemas.openxmlformats.org/markup-compatibility/2006" xmlns:aink="http://schemas.microsoft.com/office/drawing/2016/ink" xmlns:am3d="http://schemas.microsoft.com/office/drawing/2017/model3d" xmlns:o="urn:schemas-microsoft-com:office:office" xmlns:oel="http://schemas.microsoft.com/office/2019/extlst" xmlns:r="http://schemas.openxmlformats.org/officeDocument/2006/relationships" xmlns:m="http://schemas.openxmlformats.org/officeDocument/2006/math" xmlns:v="urn:schemas-microsoft-com:vml" xmlns:wp14="http://schemas.microsoft.com/office/word/2010/wordprocessingDrawing" xmlns:wp="http://schemas.openxmlformats.org/drawingml/2006/wordprocessingDrawing" xmlns:w10="urn:schemas-microsoft-com:office:word" xmlns:w="http://schemas.openxmlformats.org/wordprocessingml/2006/main" xmlns:w14="http://schemas.microsoft.com/office/word/2010/wordml" xmlns:w15="http://schemas.microsoft.com/office/word/2012/wordml" xmlns:w16cex="http://schemas.microsoft.com/office/word/2018/wordml/cex" xmlns:w16cid="http://schemas.microsoft.com/office/word/2016/wordml/cid" xmlns:w16="http://schemas.microsoft.com/office/word/2018/wordml" xmlns:w16sdtdh="http://schemas.microsoft.com/office/word/2020/wordml/sdtdatahash" xmlns:w16se="http://schemas.microsoft.com/office/word/2015/wordml/symex" xmlns:wpg="http://schemas.microsoft.com/office/word/2010/wordprocessingGroup" xmlns:wpi="http://schemas.microsoft.com/office/word/2010/wordprocessingInk" xmlns:wne="http://schemas.microsoft.com/office/word/2006/wordml" xmlns:wps="http://schemas.microsoft.com/office/word/2010/wordprocessingShape" mc:Ignorable="w14 w15 w16se w16cid w16 w16cex w16sdtdh wp14">
   <w:p>
     <w:pPr>
       <w:jc w:val="center"/>
@@ -5531,7 +5229,7 @@
 </file>
 
 <file path=word/footnotes.xml><?xml version="1.0" encoding="utf-8"?>
-<w:footnotes xmlns:wpc="http://schemas.microsoft.com/office/word/2010/wordprocessingCanvas" xmlns:cx="http://schemas.microsoft.com/office/drawing/2014/chartex" xmlns:cx1="http://schemas.microsoft.com/office/drawing/2015/9/8/chartex" xmlns:cx2="http://schemas.microsoft.com/office/drawing/2015/10/21/chartex" xmlns:cx3="http://schemas.microsoft.com/office/drawing/2016/5/9/chartex" xmlns:cx4="http://schemas.microsoft.com/office/drawing/2016/5/10/chartex" xmlns:cx5="http://schemas.microsoft.com/office/drawing/2016/5/11/chartex" xmlns:cx6="http://schemas.microsoft.com/office/drawing/2016/5/12/chartex" xmlns:cx7="http://schemas.microsoft.com/office/drawing/2016/5/13/chartex" xmlns:cx8="http://schemas.microsoft.com/office/drawing/2016/5/14/chartex" xmlns:mc="http://schemas.openxmlformats.org/markup-compatibility/2006" xmlns:aink="http://schemas.microsoft.com/office/drawing/2016/ink" xmlns:am3d="http://schemas.microsoft.com/office/drawing/2017/model3d" xmlns:o="urn:schemas-microsoft-com:office:office" xmlns:r="http://schemas.openxmlformats.org/officeDocument/2006/relationships" xmlns:m="http://schemas.openxmlformats.org/officeDocument/2006/math" xmlns:v="urn:schemas-microsoft-com:vml" xmlns:wp14="http://schemas.microsoft.com/office/word/2010/wordprocessingDrawing" xmlns:wp="http://schemas.openxmlformats.org/drawingml/2006/wordprocessingDrawing" xmlns:w10="urn:schemas-microsoft-com:office:word" xmlns:w="http://schemas.openxmlformats.org/wordprocessingml/2006/main" xmlns:w14="http://schemas.microsoft.com/office/word/2010/wordml" xmlns:w15="http://schemas.microsoft.com/office/word/2012/wordml" xmlns:w16cex="http://schemas.microsoft.com/office/word/2018/wordml/cex" xmlns:w16cid="http://schemas.microsoft.com/office/word/2016/wordml/cid" xmlns:w16="http://schemas.microsoft.com/office/word/2018/wordml" xmlns:w16sdtdh="http://schemas.microsoft.com/office/word/2020/wordml/sdtdatahash" xmlns:w16se="http://schemas.microsoft.com/office/word/2015/wordml/symex" xmlns:wpg="http://schemas.microsoft.com/office/word/2010/wordprocessingGroup" xmlns:wpi="http://schemas.microsoft.com/office/word/2010/wordprocessingInk" xmlns:wne="http://schemas.microsoft.com/office/word/2006/wordml" xmlns:wps="http://schemas.microsoft.com/office/word/2010/wordprocessingShape" mc:Ignorable="w14 w15 w16se w16cid w16 w16cex w16sdtdh wp14">
+<w:footnotes xmlns:wpc="http://schemas.microsoft.com/office/word/2010/wordprocessingCanvas" xmlns:cx="http://schemas.microsoft.com/office/drawing/2014/chartex" xmlns:cx1="http://schemas.microsoft.com/office/drawing/2015/9/8/chartex" xmlns:cx2="http://schemas.microsoft.com/office/drawing/2015/10/21/chartex" xmlns:cx3="http://schemas.microsoft.com/office/drawing/2016/5/9/chartex" xmlns:cx4="http://schemas.microsoft.com/office/drawing/2016/5/10/chartex" xmlns:cx5="http://schemas.microsoft.com/office/drawing/2016/5/11/chartex" xmlns:cx6="http://schemas.microsoft.com/office/drawing/2016/5/12/chartex" xmlns:cx7="http://schemas.microsoft.com/office/drawing/2016/5/13/chartex" xmlns:cx8="http://schemas.microsoft.com/office/drawing/2016/5/14/chartex" xmlns:mc="http://schemas.openxmlformats.org/markup-compatibility/2006" xmlns:aink="http://schemas.microsoft.com/office/drawing/2016/ink" xmlns:am3d="http://schemas.microsoft.com/office/drawing/2017/model3d" xmlns:o="urn:schemas-microsoft-com:office:office" xmlns:oel="http://schemas.microsoft.com/office/2019/extlst" xmlns:r="http://schemas.openxmlformats.org/officeDocument/2006/relationships" xmlns:m="http://schemas.openxmlformats.org/officeDocument/2006/math" xmlns:v="urn:schemas-microsoft-com:vml" xmlns:wp14="http://schemas.microsoft.com/office/word/2010/wordprocessingDrawing" xmlns:wp="http://schemas.openxmlformats.org/drawingml/2006/wordprocessingDrawing" xmlns:w10="urn:schemas-microsoft-com:office:word" xmlns:w="http://schemas.openxmlformats.org/wordprocessingml/2006/main" xmlns:w14="http://schemas.microsoft.com/office/word/2010/wordml" xmlns:w15="http://schemas.microsoft.com/office/word/2012/wordml" xmlns:w16cex="http://schemas.microsoft.com/office/word/2018/wordml/cex" xmlns:w16cid="http://schemas.microsoft.com/office/word/2016/wordml/cid" xmlns:w16="http://schemas.microsoft.com/office/word/2018/wordml" xmlns:w16sdtdh="http://schemas.microsoft.com/office/word/2020/wordml/sdtdatahash" xmlns:w16se="http://schemas.microsoft.com/office/word/2015/wordml/symex" xmlns:wpg="http://schemas.microsoft.com/office/word/2010/wordprocessingGroup" xmlns:wpi="http://schemas.microsoft.com/office/word/2010/wordprocessingInk" xmlns:wne="http://schemas.microsoft.com/office/word/2006/wordml" xmlns:wps="http://schemas.microsoft.com/office/word/2010/wordprocessingShape" mc:Ignorable="w14 w15 w16se w16cid w16 w16cex w16sdtdh wp14">
   <w:footnote w:type="separator" w:id="-1">
     <w:p>
       <w:pPr>
@@ -5556,7 +5254,7 @@
 </file>
 
 <file path=word/header1.xml><?xml version="1.0" encoding="utf-8"?>
-<w:hdr xmlns:wpc="http://schemas.microsoft.com/office/word/2010/wordprocessingCanvas" xmlns:cx="http://schemas.microsoft.com/office/drawing/2014/chartex" xmlns:cx1="http://schemas.microsoft.com/office/drawing/2015/9/8/chartex" xmlns:cx2="http://schemas.microsoft.com/office/drawing/2015/10/21/chartex" xmlns:cx3="http://schemas.microsoft.com/office/drawing/2016/5/9/chartex" xmlns:cx4="http://schemas.microsoft.com/office/drawing/2016/5/10/chartex" xmlns:cx5="http://schemas.microsoft.com/office/drawing/2016/5/11/chartex" xmlns:cx6="http://schemas.microsoft.com/office/drawing/2016/5/12/chartex" xmlns:cx7="http://schemas.microsoft.com/office/drawing/2016/5/13/chartex" xmlns:cx8="http://schemas.microsoft.com/office/drawing/2016/5/14/chartex" xmlns:mc="http://schemas.openxmlformats.org/markup-compatibility/2006" xmlns:aink="http://schemas.microsoft.com/office/drawing/2016/ink" xmlns:am3d="http://schemas.microsoft.com/office/drawing/2017/model3d" xmlns:o="urn:schemas-microsoft-com:office:office" xmlns:r="http://schemas.openxmlformats.org/officeDocument/2006/relationships" xmlns:m="http://schemas.openxmlformats.org/officeDocument/2006/math" xmlns:v="urn:schemas-microsoft-com:vml" xmlns:wp14="http://schemas.microsoft.com/office/word/2010/wordprocessingDrawing" xmlns:wp="http://schemas.openxmlformats.org/drawingml/2006/wordprocessingDrawing" xmlns:w10="urn:schemas-microsoft-com:office:word" xmlns:w="http://schemas.openxmlformats.org/wordprocessingml/2006/main" xmlns:w14="http://schemas.microsoft.com/office/word/2010/wordml" xmlns:w15="http://schemas.microsoft.com/office/word/2012/wordml" xmlns:w16cex="http://schemas.microsoft.com/office/word/2018/wordml/cex" xmlns:w16cid="http://schemas.microsoft.com/office/word/2016/wordml/cid" xmlns:w16="http://schemas.microsoft.com/office/word/2018/wordml" xmlns:w16sdtdh="http://schemas.microsoft.com/office/word/2020/wordml/sdtdatahash" xmlns:w16se="http://schemas.microsoft.com/office/word/2015/wordml/symex" xmlns:wpg="http://schemas.microsoft.com/office/word/2010/wordprocessingGroup" xmlns:wpi="http://schemas.microsoft.com/office/word/2010/wordprocessingInk" xmlns:wne="http://schemas.microsoft.com/office/word/2006/wordml" xmlns:wps="http://schemas.microsoft.com/office/word/2010/wordprocessingShape" mc:Ignorable="w14 w15 w16se w16cid w16 w16cex w16sdtdh wp14">
+<w:hdr xmlns:wpc="http://schemas.microsoft.com/office/word/2010/wordprocessingCanvas" xmlns:cx="http://schemas.microsoft.com/office/drawing/2014/chartex" xmlns:cx1="http://schemas.microsoft.com/office/drawing/2015/9/8/chartex" xmlns:cx2="http://schemas.microsoft.com/office/drawing/2015/10/21/chartex" xmlns:cx3="http://schemas.microsoft.com/office/drawing/2016/5/9/chartex" xmlns:cx4="http://schemas.microsoft.com/office/drawing/2016/5/10/chartex" xmlns:cx5="http://schemas.microsoft.com/office/drawing/2016/5/11/chartex" xmlns:cx6="http://schemas.microsoft.com/office/drawing/2016/5/12/chartex" xmlns:cx7="http://schemas.microsoft.com/office/drawing/2016/5/13/chartex" xmlns:cx8="http://schemas.microsoft.com/office/drawing/2016/5/14/chartex" xmlns:mc="http://schemas.openxmlformats.org/markup-compatibility/2006" xmlns:aink="http://schemas.microsoft.com/office/drawing/2016/ink" xmlns:am3d="http://schemas.microsoft.com/office/drawing/2017/model3d" xmlns:o="urn:schemas-microsoft-com:office:office" xmlns:oel="http://schemas.microsoft.com/office/2019/extlst" xmlns:r="http://schemas.openxmlformats.org/officeDocument/2006/relationships" xmlns:m="http://schemas.openxmlformats.org/officeDocument/2006/math" xmlns:v="urn:schemas-microsoft-com:vml" xmlns:wp14="http://schemas.microsoft.com/office/word/2010/wordprocessingDrawing" xmlns:wp="http://schemas.openxmlformats.org/drawingml/2006/wordprocessingDrawing" xmlns:w10="urn:schemas-microsoft-com:office:word" xmlns:w="http://schemas.openxmlformats.org/wordprocessingml/2006/main" xmlns:w14="http://schemas.microsoft.com/office/word/2010/wordml" xmlns:w15="http://schemas.microsoft.com/office/word/2012/wordml" xmlns:w16cex="http://schemas.microsoft.com/office/word/2018/wordml/cex" xmlns:w16cid="http://schemas.microsoft.com/office/word/2016/wordml/cid" xmlns:w16="http://schemas.microsoft.com/office/word/2018/wordml" xmlns:w16sdtdh="http://schemas.microsoft.com/office/word/2020/wordml/sdtdatahash" xmlns:w16se="http://schemas.microsoft.com/office/word/2015/wordml/symex" xmlns:wpg="http://schemas.microsoft.com/office/word/2010/wordprocessingGroup" xmlns:wpi="http://schemas.microsoft.com/office/word/2010/wordprocessingInk" xmlns:wne="http://schemas.microsoft.com/office/word/2006/wordml" xmlns:wps="http://schemas.microsoft.com/office/word/2010/wordprocessingShape" mc:Ignorable="w14 w15 w16se w16cid w16 w16cex w16sdtdh wp14">
   <w:p>
     <w:r>
       <w:rPr>
@@ -5572,7 +5270,7 @@
 </file>
 
 <file path=word/numbering.xml><?xml version="1.0" encoding="utf-8"?>
-<w:numbering xmlns:wpc="http://schemas.microsoft.com/office/word/2010/wordprocessingCanvas" xmlns:cx="http://schemas.microsoft.com/office/drawing/2014/chartex" xmlns:cx1="http://schemas.microsoft.com/office/drawing/2015/9/8/chartex" xmlns:cx2="http://schemas.microsoft.com/office/drawing/2015/10/21/chartex" xmlns:cx3="http://schemas.microsoft.com/office/drawing/2016/5/9/chartex" xmlns:cx4="http://schemas.microsoft.com/office/drawing/2016/5/10/chartex" xmlns:cx5="http://schemas.microsoft.com/office/drawing/2016/5/11/chartex" xmlns:cx6="http://schemas.microsoft.com/office/drawing/2016/5/12/chartex" xmlns:cx7="http://schemas.microsoft.com/office/drawing/2016/5/13/chartex" xmlns:cx8="http://schemas.microsoft.com/office/drawing/2016/5/14/chartex" xmlns:mc="http://schemas.openxmlformats.org/markup-compatibility/2006" xmlns:aink="http://schemas.microsoft.com/office/drawing/2016/ink" xmlns:am3d="http://schemas.microsoft.com/office/drawing/2017/model3d" xmlns:o="urn:schemas-microsoft-com:office:office" xmlns:r="http://schemas.openxmlformats.org/officeDocument/2006/relationships" xmlns:m="http://schemas.openxmlformats.org/officeDocument/2006/math" xmlns:v="urn:schemas-microsoft-com:vml" xmlns:wp14="http://schemas.microsoft.com/office/word/2010/wordprocessingDrawing" xmlns:wp="http://schemas.openxmlformats.org/drawingml/2006/wordprocessingDrawing" xmlns:w10="urn:schemas-microsoft-com:office:word" xmlns:w="http://schemas.openxmlformats.org/wordprocessingml/2006/main" xmlns:w14="http://schemas.microsoft.com/office/word/2010/wordml" xmlns:w15="http://schemas.microsoft.com/office/word/2012/wordml" xmlns:w16cex="http://schemas.microsoft.com/office/word/2018/wordml/cex" xmlns:w16cid="http://schemas.microsoft.com/office/word/2016/wordml/cid" xmlns:w16="http://schemas.microsoft.com/office/word/2018/wordml" xmlns:w16sdtdh="http://schemas.microsoft.com/office/word/2020/wordml/sdtdatahash" xmlns:w16se="http://schemas.microsoft.com/office/word/2015/wordml/symex" xmlns:wpg="http://schemas.microsoft.com/office/word/2010/wordprocessingGroup" xmlns:wpi="http://schemas.microsoft.com/office/word/2010/wordprocessingInk" xmlns:wne="http://schemas.microsoft.com/office/word/2006/wordml" xmlns:wps="http://schemas.microsoft.com/office/word/2010/wordprocessingShape" mc:Ignorable="w14 w15 w16se w16cid w16 w16cex w16sdtdh wp14">
+<w:numbering xmlns:wpc="http://schemas.microsoft.com/office/word/2010/wordprocessingCanvas" xmlns:cx="http://schemas.microsoft.com/office/drawing/2014/chartex" xmlns:cx1="http://schemas.microsoft.com/office/drawing/2015/9/8/chartex" xmlns:cx2="http://schemas.microsoft.com/office/drawing/2015/10/21/chartex" xmlns:cx3="http://schemas.microsoft.com/office/drawing/2016/5/9/chartex" xmlns:cx4="http://schemas.microsoft.com/office/drawing/2016/5/10/chartex" xmlns:cx5="http://schemas.microsoft.com/office/drawing/2016/5/11/chartex" xmlns:cx6="http://schemas.microsoft.com/office/drawing/2016/5/12/chartex" xmlns:cx7="http://schemas.microsoft.com/office/drawing/2016/5/13/chartex" xmlns:cx8="http://schemas.microsoft.com/office/drawing/2016/5/14/chartex" xmlns:mc="http://schemas.openxmlformats.org/markup-compatibility/2006" xmlns:aink="http://schemas.microsoft.com/office/drawing/2016/ink" xmlns:am3d="http://schemas.microsoft.com/office/drawing/2017/model3d" xmlns:o="urn:schemas-microsoft-com:office:office" xmlns:oel="http://schemas.microsoft.com/office/2019/extlst" xmlns:r="http://schemas.openxmlformats.org/officeDocument/2006/relationships" xmlns:m="http://schemas.openxmlformats.org/officeDocument/2006/math" xmlns:v="urn:schemas-microsoft-com:vml" xmlns:wp14="http://schemas.microsoft.com/office/word/2010/wordprocessingDrawing" xmlns:wp="http://schemas.openxmlformats.org/drawingml/2006/wordprocessingDrawing" xmlns:w10="urn:schemas-microsoft-com:office:word" xmlns:w="http://schemas.openxmlformats.org/wordprocessingml/2006/main" xmlns:w14="http://schemas.microsoft.com/office/word/2010/wordml" xmlns:w15="http://schemas.microsoft.com/office/word/2012/wordml" xmlns:w16cex="http://schemas.microsoft.com/office/word/2018/wordml/cex" xmlns:w16cid="http://schemas.microsoft.com/office/word/2016/wordml/cid" xmlns:w16="http://schemas.microsoft.com/office/word/2018/wordml" xmlns:w16sdtdh="http://schemas.microsoft.com/office/word/2020/wordml/sdtdatahash" xmlns:w16se="http://schemas.microsoft.com/office/word/2015/wordml/symex" xmlns:wpg="http://schemas.microsoft.com/office/word/2010/wordprocessingGroup" xmlns:wpi="http://schemas.microsoft.com/office/word/2010/wordprocessingInk" xmlns:wne="http://schemas.microsoft.com/office/word/2006/wordml" xmlns:wps="http://schemas.microsoft.com/office/word/2010/wordprocessingShape" mc:Ignorable="w14 w15 w16se w16cid w16 w16cex w16sdtdh wp14">
   <w:abstractNum w:abstractNumId="0" w15:restartNumberingAfterBreak="0">
     <w:nsid w:val="1FFE08A2"/>
     <w:multiLevelType w:val="multilevel"/>
@@ -5921,13 +5619,13 @@
       </w:pPr>
     </w:lvl>
   </w:abstractNum>
-  <w:num w:numId="1">
+  <w:num w:numId="1" w16cid:durableId="1627081346">
     <w:abstractNumId w:val="0"/>
   </w:num>
-  <w:num w:numId="2">
+  <w:num w:numId="2" w16cid:durableId="259725754">
     <w:abstractNumId w:val="2"/>
   </w:num>
-  <w:num w:numId="3">
+  <w:num w:numId="3" w16cid:durableId="662976503">
     <w:abstractNumId w:val="1"/>
   </w:num>
 </w:numbering>
@@ -6218,11 +5916,6 @@
     <w:lsdException w:name="Book Title" w:uiPriority="33" w:qFormat="1"/>
     <w:lsdException w:name="Bibliography" w:semiHidden="1" w:uiPriority="37" w:unhideWhenUsed="1"/>
     <w:lsdException w:name="TOC Heading" w:semiHidden="1" w:uiPriority="39" w:unhideWhenUsed="1" w:qFormat="1"/>
-    <w:lsdException w:name="Plain Table 5" w:semiHidden="1" w:unhideWhenUsed="1"/>
-    <w:lsdException w:name="Grid Table Light" w:semiHidden="1" w:unhideWhenUsed="1"/>
-    <w:lsdException w:name="Grid Table 1 Light" w:semiHidden="1" w:unhideWhenUsed="1"/>
-    <w:lsdException w:name="Grid Table 2" w:semiHidden="1" w:unhideWhenUsed="1"/>
-    <w:lsdException w:name="Grid Table 3" w:semiHidden="1" w:unhideWhenUsed="1"/>
     <w:lsdException w:name="Grid Table 4" w:uiPriority="49"/>
     <w:lsdException w:name="Grid Table 5 Dark" w:uiPriority="50"/>
     <w:lsdException w:name="Grid Table 6 Colorful" w:uiPriority="51"/>
@@ -6989,21 +6682,12 @@
 </file>
 
 <file path=customXml/item1.xml><?xml version="1.0" encoding="utf-8"?>
-<p:properties xmlns:p="http://schemas.microsoft.com/office/2006/metadata/properties" xmlns:xsi="http://www.w3.org/2001/XMLSchema-instance" xmlns:pc="http://schemas.microsoft.com/office/infopath/2007/PartnerControls">
-  <documentManagement/>
-</p:properties>
+<go:gDocsCustomXmlDataStorage xmlns:go="http://customooxmlschemas.google.com/" xmlns:r="http://schemas.openxmlformats.org/officeDocument/2006/relationships">
+  <go:docsCustomData xmlns:go="http://customooxmlschemas.google.com/" roundtripDataSignature="AMtx7mjyZTZe3n9q8Sj0YABtQ8KNqppWpw==">AMUW2mWiUYiQdAfeZR1laT+ofMJ/ocOzHdgbSKuVRco27olvvvgVpzAeuGMNypxMz/qaGPFHPnmHY1NRr49P6DGLwSUsSHYG0Uv2OP8jV7QwETQplCK8i/Q=</go:docsCustomData>
+</go:gDocsCustomXmlDataStorage>
 </file>
 
 <file path=customXml/item2.xml><?xml version="1.0" encoding="utf-8"?>
-<?mso-contentType ?>
-<FormTemplates xmlns="http://schemas.microsoft.com/sharepoint/v3/contenttype/forms">
-  <Display>DocumentLibraryForm</Display>
-  <Edit>DocumentLibraryForm</Edit>
-  <New>DocumentLibraryForm</New>
-</FormTemplates>
-</file>
-
-<file path=customXml/item3.xml><?xml version="1.0" encoding="utf-8"?>
 <ct:contentTypeSchema xmlns:ct="http://schemas.microsoft.com/office/2006/metadata/contentType" xmlns:ma="http://schemas.microsoft.com/office/2006/metadata/properties/metaAttributes" ct:_="" ma:_="" ma:contentTypeName="Documento" ma:contentTypeID="0x010100A882F9B231C2A24B8C2C51FCE073D180" ma:contentTypeVersion="8" ma:contentTypeDescription="Crear nuevo documento." ma:contentTypeScope="" ma:versionID="cd14c3e46415ca82f4dec8d1c677cf19">
   <xsd:schema xmlns:xsd="http://www.w3.org/2001/XMLSchema" xmlns:xs="http://www.w3.org/2001/XMLSchema" xmlns:p="http://schemas.microsoft.com/office/2006/metadata/properties" xmlns:ns2="b80c68bc-823d-4495-8194-14474d3f2823" targetNamespace="http://schemas.microsoft.com/office/2006/metadata/properties" ma:root="true" ma:fieldsID="a0c20cd8c1ebe87bad6ab6075b070bd5" ns2:_="">
     <xsd:import namespace="b80c68bc-823d-4495-8194-14474d3f2823"/>
@@ -7171,30 +6855,31 @@
 </ct:contentTypeSchema>
 </file>
 
+<file path=customXml/item3.xml><?xml version="1.0" encoding="utf-8"?>
+<?mso-contentType ?>
+<FormTemplates xmlns="http://schemas.microsoft.com/sharepoint/v3/contenttype/forms">
+  <Display>DocumentLibraryForm</Display>
+  <Edit>DocumentLibraryForm</Edit>
+  <New>DocumentLibraryForm</New>
+</FormTemplates>
+</file>
+
 <file path=customXml/item4.xml><?xml version="1.0" encoding="utf-8"?>
-<go:gDocsCustomXmlDataStorage xmlns:go="http://customooxmlschemas.google.com/" xmlns:r="http://schemas.openxmlformats.org/officeDocument/2006/relationships">
-  <go:docsCustomData xmlns:go="http://customooxmlschemas.google.com/" roundtripDataSignature="AMtx7mjyZTZe3n9q8Sj0YABtQ8KNqppWpw==">AMUW2mWiUYiQdAfeZR1laT+ofMJ/ocOzHdgbSKuVRco27olvvvgVpzAeuGMNypxMz/qaGPFHPnmHY1NRr49P6DGLwSUsSHYG0Uv2OP8jV7QwETQplCK8i/Q=</go:docsCustomData>
-</go:gDocsCustomXmlDataStorage>
+<p:properties xmlns:p="http://schemas.microsoft.com/office/2006/metadata/properties" xmlns:xsi="http://www.w3.org/2001/XMLSchema-instance" xmlns:pc="http://schemas.microsoft.com/office/infopath/2007/PartnerControls">
+  <documentManagement/>
+</p:properties>
 </file>
 
 <file path=customXml/itemProps1.xml><?xml version="1.0" encoding="utf-8"?>
-<ds:datastoreItem xmlns:ds="http://schemas.openxmlformats.org/officeDocument/2006/customXml" ds:itemID="{76F779EE-DBB4-43A3-B339-C5FDB89C0BF6}">
+<ds:datastoreItem xmlns:ds="http://schemas.openxmlformats.org/officeDocument/2006/customXml" ds:itemID="{11111111-1234-1234-1234-123412341234}">
   <ds:schemaRefs>
-    <ds:schemaRef ds:uri="http://schemas.microsoft.com/office/2006/metadata/properties"/>
-    <ds:schemaRef ds:uri="http://schemas.microsoft.com/office/infopath/2007/PartnerControls"/>
+    <ds:schemaRef ds:uri="http://customooxmlschemas.google.com/"/>
+    <ds:schemaRef ds:uri="http://schemas.openxmlformats.org/officeDocument/2006/relationships"/>
   </ds:schemaRefs>
 </ds:datastoreItem>
 </file>
 
 <file path=customXml/itemProps2.xml><?xml version="1.0" encoding="utf-8"?>
-<ds:datastoreItem xmlns:ds="http://schemas.openxmlformats.org/officeDocument/2006/customXml" ds:itemID="{72D3A0F4-82F9-4256-A226-93EBFC7A2F1E}">
-  <ds:schemaRefs>
-    <ds:schemaRef ds:uri="http://schemas.microsoft.com/sharepoint/v3/contenttype/forms"/>
-  </ds:schemaRefs>
-</ds:datastoreItem>
-</file>
-
-<file path=customXml/itemProps3.xml><?xml version="1.0" encoding="utf-8"?>
 <ds:datastoreItem xmlns:ds="http://schemas.openxmlformats.org/officeDocument/2006/customXml" ds:itemID="{C1D709D4-6F41-415C-9FCC-AC838463F56E}">
   <ds:schemaRefs>
     <ds:schemaRef ds:uri="http://schemas.microsoft.com/office/2006/metadata/contentType"/>
@@ -7212,11 +6897,19 @@
 </ds:datastoreItem>
 </file>
 
+<file path=customXml/itemProps3.xml><?xml version="1.0" encoding="utf-8"?>
+<ds:datastoreItem xmlns:ds="http://schemas.openxmlformats.org/officeDocument/2006/customXml" ds:itemID="{72D3A0F4-82F9-4256-A226-93EBFC7A2F1E}">
+  <ds:schemaRefs>
+    <ds:schemaRef ds:uri="http://schemas.microsoft.com/sharepoint/v3/contenttype/forms"/>
+  </ds:schemaRefs>
+</ds:datastoreItem>
+</file>
+
 <file path=customXml/itemProps4.xml><?xml version="1.0" encoding="utf-8"?>
-<ds:datastoreItem xmlns:ds="http://schemas.openxmlformats.org/officeDocument/2006/customXml" ds:itemID="{11111111-1234-1234-1234-123412341234}">
+<ds:datastoreItem xmlns:ds="http://schemas.openxmlformats.org/officeDocument/2006/customXml" ds:itemID="{76F779EE-DBB4-43A3-B339-C5FDB89C0BF6}">
   <ds:schemaRefs>
-    <ds:schemaRef ds:uri="http://customooxmlschemas.google.com/"/>
-    <ds:schemaRef ds:uri="http://schemas.openxmlformats.org/officeDocument/2006/relationships"/>
+    <ds:schemaRef ds:uri="http://schemas.microsoft.com/office/2006/metadata/properties"/>
+    <ds:schemaRef ds:uri="http://schemas.microsoft.com/office/infopath/2007/PartnerControls"/>
   </ds:schemaRefs>
 </ds:datastoreItem>
 </file>